--- a/energy_pdf/templates/energy_template_de.docx
+++ b/energy_pdf/templates/energy_template_de.docx
@@ -205,30 +205,6 @@
                               <w:overflowPunct w:val="false"/>
                               <w:bidi w:val="0"/>
                               <w:jc w:val="start"/>
-                              <w:rPr/>
-                            </w:pPr>
-                            <w:r>
-                              <w:rPr>
-                                <w:rFonts w:eastAsia="Rajdhani" w:cs="Rajdhani"/>
-                                <w:b/>
-                                <w:bCs/>
-                                <w:color w:val="231F20"/>
-                                <w:sz w:val="22"/>
-                                <w:szCs w:val="22"/>
-                              </w:rPr>
-                              <w:t>Empfängercode</w:t>
-                            </w:r>
-                          </w:p>
-                          <w:p>
-                            <w:pPr>
-                              <w:pStyle w:val="FrameContents"/>
-                              <w:overflowPunct w:val="false"/>
-                              <w:bidi w:val="0"/>
-                              <w:spacing w:lineRule="exact" w:line="259"/>
-                              <w:jc w:val="start"/>
-                              <w:rPr/>
-                            </w:pPr>
-                            <w:r>
                               <w:rPr>
                                 <w:rFonts w:eastAsia="Rajdhani" w:cs="Rajdhani"/>
                                 <w:b w:val="false"/>
@@ -237,7 +213,11 @@
                                 <w:sz w:val="22"/>
                                 <w:szCs w:val="22"/>
                               </w:rPr>
-                              <w:t>{{codice_destinatario}}</w:t>
+                            </w:pPr>
+                            <w:r>
+                              <w:rPr>
+                                <w:color w:val="000000"/>
+                              </w:rPr>
                             </w:r>
                           </w:p>
                         </w:txbxContent>
@@ -253,7 +233,7 @@
           </mc:Choice>
           <mc:Fallback>
             <w:pict>
-              <v:rect id="shape_0" ID="Text Frame 3" path="m0,0l-2147483645,0l-2147483645,-2147483646l0,-2147483646xe" stroked="f" o:allowincell="f" style="position:absolute;margin-left:36pt;margin-top:247.7pt;width:108.35pt;height:37.95pt;mso-wrap-style:square;v-text-anchor:top;mso-position-horizontal-relative:page;mso-position-vertical-relative:page">
+              <v:rect id="shape_0" ID="Text Frame 3" path="m0,0l-2147483645,0l-2147483645,-2147483646l0,-2147483646xe" stroked="f" o:allowincell="f" style="position:absolute;margin-left:36pt;margin-top:247.7pt;width:108.35pt;height:37.95pt;mso-wrap-style:none;v-text-anchor:middle;mso-position-horizontal-relative:page;mso-position-vertical-relative:page">
                 <v:fill o:detectmouseclick="t" on="false"/>
                 <v:stroke color="#3465a4" joinstyle="round" endcap="flat"/>
                 <v:textbox>
@@ -264,30 +244,6 @@
                         <w:overflowPunct w:val="false"/>
                         <w:bidi w:val="0"/>
                         <w:jc w:val="start"/>
-                        <w:rPr/>
-                      </w:pPr>
-                      <w:r>
-                        <w:rPr>
-                          <w:rFonts w:eastAsia="Rajdhani" w:cs="Rajdhani"/>
-                          <w:b/>
-                          <w:bCs/>
-                          <w:color w:val="231F20"/>
-                          <w:sz w:val="22"/>
-                          <w:szCs w:val="22"/>
-                        </w:rPr>
-                        <w:t>Empfängercode</w:t>
-                      </w:r>
-                    </w:p>
-                    <w:p>
-                      <w:pPr>
-                        <w:pStyle w:val="FrameContents"/>
-                        <w:overflowPunct w:val="false"/>
-                        <w:bidi w:val="0"/>
-                        <w:spacing w:lineRule="exact" w:line="259"/>
-                        <w:jc w:val="start"/>
-                        <w:rPr/>
-                      </w:pPr>
-                      <w:r>
                         <w:rPr>
                           <w:rFonts w:eastAsia="Rajdhani" w:cs="Rajdhani"/>
                           <w:b w:val="false"/>
@@ -296,7 +252,11 @@
                           <w:sz w:val="22"/>
                           <w:szCs w:val="22"/>
                         </w:rPr>
-                        <w:t>{{codice_destinatario}}</w:t>
+                      </w:pPr>
+                      <w:r>
+                        <w:rPr>
+                          <w:color w:val="000000"/>
+                        </w:rPr>
                       </w:r>
                     </w:p>
                   </w:txbxContent>
@@ -4160,7 +4120,7 @@
     </w:p>
     <w:tbl>
       <w:tblPr>
-        <w:tblW w:w="5000" w:type="pct"/>
+        <w:tblW w:w="10708" w:type="dxa"/>
         <w:jc w:val="start"/>
         <w:tblInd w:w="55" w:type="dxa"/>
         <w:tblLayout w:type="fixed"/>
@@ -4175,7 +4135,7 @@
         <w:gridCol w:w="2875"/>
         <w:gridCol w:w="2501"/>
         <w:gridCol w:w="2689"/>
-        <w:gridCol w:w="2688"/>
+        <w:gridCol w:w="2643"/>
       </w:tblGrid>
       <w:tr>
         <w:trPr>
@@ -4183,7 +4143,7 @@
         </w:trPr>
         <w:tc>
           <w:tcPr>
-            <w:tcW w:w="10753" w:type="dxa"/>
+            <w:tcW w:w="10708" w:type="dxa"/>
             <w:gridSpan w:val="4"/>
             <w:tcBorders/>
             <w:shd w:fill="69C52F" w:val="clear"/>
@@ -4322,7 +4282,7 @@
         </w:tc>
         <w:tc>
           <w:tcPr>
-            <w:tcW w:w="2688" w:type="dxa"/>
+            <w:tcW w:w="2643" w:type="dxa"/>
             <w:tcBorders>
               <w:bottom w:val="single" w:sz="6" w:space="0" w:color="A6A3A5"/>
             </w:tcBorders>
@@ -4435,7 +4395,7 @@
         </w:tc>
         <w:tc>
           <w:tcPr>
-            <w:tcW w:w="2688" w:type="dxa"/>
+            <w:tcW w:w="2643" w:type="dxa"/>
             <w:tcBorders>
               <w:top w:val="single" w:sz="8" w:space="0" w:color="908E8F"/>
               <w:bottom w:val="single" w:sz="8" w:space="0" w:color="908E8F"/>
@@ -4488,12 +4448,12 @@
           <wp:anchor behindDoc="1" distT="0" distB="0" distL="0" distR="0" simplePos="0" locked="0" layoutInCell="1" allowOverlap="1" relativeHeight="15">
             <wp:simplePos x="0" y="0"/>
             <wp:positionH relativeFrom="column">
-              <wp:posOffset>30480</wp:posOffset>
+              <wp:posOffset>27305</wp:posOffset>
             </wp:positionH>
             <wp:positionV relativeFrom="paragraph">
-              <wp:posOffset>1020445</wp:posOffset>
+              <wp:posOffset>1024255</wp:posOffset>
             </wp:positionV>
-            <wp:extent cx="6746240" cy="569595"/>
+            <wp:extent cx="6766560" cy="567055"/>
             <wp:effectExtent l="0" t="0" r="0" b="0"/>
             <wp:wrapNone/>
             <wp:docPr id="21" name="Image7" descr="" title=""/>
@@ -4518,7 +4478,7 @@
                   <pic:spPr bwMode="auto">
                     <a:xfrm>
                       <a:off x="0" y="0"/>
-                      <a:ext cx="6746240" cy="569595"/>
+                      <a:ext cx="6766560" cy="567055"/>
                     </a:xfrm>
                     <a:prstGeom prst="rect">
                       <a:avLst/>
@@ -4540,7 +4500,7 @@
                 <wp:positionV relativeFrom="paragraph">
                   <wp:posOffset>393700</wp:posOffset>
                 </wp:positionV>
-                <wp:extent cx="2207895" cy="441960"/>
+                <wp:extent cx="2239010" cy="441960"/>
                 <wp:effectExtent l="0" t="0" r="0" b="0"/>
                 <wp:wrapNone/>
                 <wp:docPr id="22" name="Text Frame 22"/>
@@ -4551,7 +4511,7 @@
                       <wps:spPr>
                         <a:xfrm>
                           <a:off x="0" y="0"/>
-                          <a:ext cx="2207880" cy="442080"/>
+                          <a:ext cx="2238840" cy="442080"/>
                         </a:xfrm>
                         <a:prstGeom prst="rect">
                           <a:avLst/>
@@ -4647,7 +4607,7 @@
           </mc:Choice>
           <mc:Fallback>
             <w:pict>
-              <v:rect id="shape_0" ID="Text Frame 22" path="m0,0l-2147483645,0l-2147483645,-2147483646l0,-2147483646xe" fillcolor="#c0e8a6" stroked="f" o:allowincell="f" style="position:absolute;margin-left:358.85pt;margin-top:31pt;width:173.8pt;height:34.75pt;mso-wrap-style:square;v-text-anchor:top">
+              <v:rect id="shape_0" ID="Text Frame 22" path="m0,0l-2147483645,0l-2147483645,-2147483646l0,-2147483646xe" fillcolor="#c0e8a6" stroked="f" o:allowincell="f" style="position:absolute;margin-left:358.85pt;margin-top:31pt;width:176.25pt;height:34.75pt;mso-wrap-style:square;v-text-anchor:top">
                 <v:fill o:detectmouseclick="t" type="solid" color2="#3f1759"/>
                 <v:stroke color="#3465a4" joinstyle="round" endcap="flat"/>
                 <v:textbox>
@@ -4937,7 +4897,7 @@
                               <w:pStyle w:val="FrameContents"/>
                               <w:overflowPunct w:val="false"/>
                               <w:bidi w:val="0"/>
-                              <w:spacing w:lineRule="exact" w:line="144"/>
+                              <w:spacing w:lineRule="exact" w:line="173"/>
                               <w:jc w:val="start"/>
                               <w:rPr/>
                             </w:pPr>
@@ -5002,7 +4962,7 @@
                               <w:pStyle w:val="FrameContents"/>
                               <w:overflowPunct w:val="false"/>
                               <w:bidi w:val="0"/>
-                              <w:spacing w:lineRule="exact" w:line="144"/>
+                              <w:spacing w:lineRule="exact" w:line="173"/>
                               <w:jc w:val="start"/>
                               <w:rPr/>
                             </w:pPr>
@@ -5255,7 +5215,7 @@
                         <w:pStyle w:val="FrameContents"/>
                         <w:overflowPunct w:val="false"/>
                         <w:bidi w:val="0"/>
-                        <w:spacing w:lineRule="exact" w:line="144"/>
+                        <w:spacing w:lineRule="exact" w:line="173"/>
                         <w:jc w:val="start"/>
                         <w:rPr/>
                       </w:pPr>
@@ -5320,7 +5280,7 @@
                         <w:pStyle w:val="FrameContents"/>
                         <w:overflowPunct w:val="false"/>
                         <w:bidi w:val="0"/>
-                        <w:spacing w:lineRule="exact" w:line="144"/>
+                        <w:spacing w:lineRule="exact" w:line="173"/>
                         <w:jc w:val="start"/>
                         <w:rPr/>
                       </w:pPr>
@@ -6772,7 +6732,7 @@
                               <w:pStyle w:val="FrameContents"/>
                               <w:overflowPunct w:val="false"/>
                               <w:bidi w:val="0"/>
-                              <w:spacing w:lineRule="exact" w:line="144"/>
+                              <w:spacing w:lineRule="exact" w:line="173"/>
                               <w:jc w:val="start"/>
                               <w:rPr/>
                             </w:pPr>
@@ -6837,7 +6797,7 @@
                               <w:pStyle w:val="FrameContents"/>
                               <w:overflowPunct w:val="false"/>
                               <w:bidi w:val="0"/>
-                              <w:spacing w:lineRule="exact" w:line="144"/>
+                              <w:spacing w:lineRule="exact" w:line="173"/>
                               <w:jc w:val="start"/>
                               <w:rPr/>
                             </w:pPr>
@@ -7090,7 +7050,7 @@
                         <w:pStyle w:val="FrameContents"/>
                         <w:overflowPunct w:val="false"/>
                         <w:bidi w:val="0"/>
-                        <w:spacing w:lineRule="exact" w:line="144"/>
+                        <w:spacing w:lineRule="exact" w:line="173"/>
                         <w:jc w:val="start"/>
                         <w:rPr/>
                       </w:pPr>
@@ -7155,7 +7115,7 @@
                         <w:pStyle w:val="FrameContents"/>
                         <w:overflowPunct w:val="false"/>
                         <w:bidi w:val="0"/>
-                        <w:spacing w:lineRule="exact" w:line="144"/>
+                        <w:spacing w:lineRule="exact" w:line="173"/>
                         <w:jc w:val="start"/>
                         <w:rPr/>
                       </w:pPr>
@@ -11692,7 +11652,7 @@
                               <w:pStyle w:val="FrameContents"/>
                               <w:overflowPunct w:val="false"/>
                               <w:bidi w:val="0"/>
-                              <w:spacing w:lineRule="exact" w:line="144"/>
+                              <w:spacing w:lineRule="exact" w:line="173"/>
                               <w:jc w:val="start"/>
                               <w:rPr/>
                             </w:pPr>
@@ -11757,7 +11717,7 @@
                               <w:pStyle w:val="FrameContents"/>
                               <w:overflowPunct w:val="false"/>
                               <w:bidi w:val="0"/>
-                              <w:spacing w:lineRule="exact" w:line="144"/>
+                              <w:spacing w:lineRule="exact" w:line="173"/>
                               <w:jc w:val="start"/>
                               <w:rPr/>
                             </w:pPr>
@@ -12010,7 +11970,7 @@
                         <w:pStyle w:val="FrameContents"/>
                         <w:overflowPunct w:val="false"/>
                         <w:bidi w:val="0"/>
-                        <w:spacing w:lineRule="exact" w:line="144"/>
+                        <w:spacing w:lineRule="exact" w:line="173"/>
                         <w:jc w:val="start"/>
                         <w:rPr/>
                       </w:pPr>
@@ -12075,7 +12035,7 @@
                         <w:pStyle w:val="FrameContents"/>
                         <w:overflowPunct w:val="false"/>
                         <w:bidi w:val="0"/>
-                        <w:spacing w:lineRule="exact" w:line="144"/>
+                        <w:spacing w:lineRule="exact" w:line="173"/>
                         <w:jc w:val="start"/>
                         <w:rPr/>
                       </w:pPr>
@@ -12204,36 +12164,37 @@
       </w:tblPr>
       <w:tblGrid>
         <w:gridCol w:w="50"/>
-        <w:gridCol w:w="311"/>
+        <w:gridCol w:w="306"/>
+        <w:gridCol w:w="5"/>
         <w:gridCol w:w="4"/>
-        <w:gridCol w:w="764"/>
-        <w:gridCol w:w="5"/>
-        <w:gridCol w:w="658"/>
-        <w:gridCol w:w="4"/>
-        <w:gridCol w:w="683"/>
-        <w:gridCol w:w="4"/>
-        <w:gridCol w:w="626"/>
-        <w:gridCol w:w="4"/>
-        <w:gridCol w:w="720"/>
-        <w:gridCol w:w="5"/>
-        <w:gridCol w:w="715"/>
-        <w:gridCol w:w="4"/>
-        <w:gridCol w:w="628"/>
-        <w:gridCol w:w="4"/>
-        <w:gridCol w:w="654"/>
-        <w:gridCol w:w="4"/>
-        <w:gridCol w:w="698"/>
-        <w:gridCol w:w="4"/>
-        <w:gridCol w:w="740"/>
-        <w:gridCol w:w="4"/>
-        <w:gridCol w:w="626"/>
-        <w:gridCol w:w="4"/>
-        <w:gridCol w:w="626"/>
-        <w:gridCol w:w="4"/>
-        <w:gridCol w:w="705"/>
-        <w:gridCol w:w="5"/>
-        <w:gridCol w:w="1172"/>
-        <w:gridCol w:w="5"/>
+        <w:gridCol w:w="760"/>
+        <w:gridCol w:w="9"/>
+        <w:gridCol w:w="653"/>
+        <w:gridCol w:w="9"/>
+        <w:gridCol w:w="678"/>
+        <w:gridCol w:w="9"/>
+        <w:gridCol w:w="621"/>
+        <w:gridCol w:w="9"/>
+        <w:gridCol w:w="716"/>
+        <w:gridCol w:w="9"/>
+        <w:gridCol w:w="710"/>
+        <w:gridCol w:w="9"/>
+        <w:gridCol w:w="623"/>
+        <w:gridCol w:w="9"/>
+        <w:gridCol w:w="649"/>
+        <w:gridCol w:w="9"/>
+        <w:gridCol w:w="693"/>
+        <w:gridCol w:w="9"/>
+        <w:gridCol w:w="735"/>
+        <w:gridCol w:w="9"/>
+        <w:gridCol w:w="621"/>
+        <w:gridCol w:w="9"/>
+        <w:gridCol w:w="621"/>
+        <w:gridCol w:w="9"/>
+        <w:gridCol w:w="701"/>
+        <w:gridCol w:w="9"/>
+        <w:gridCol w:w="1168"/>
+        <w:gridCol w:w="9"/>
         <w:gridCol w:w="311"/>
       </w:tblGrid>
       <w:tr>
@@ -12243,7 +12204,7 @@
         <w:tc>
           <w:tcPr>
             <w:tcW w:w="10751" w:type="dxa"/>
-            <w:gridSpan w:val="32"/>
+            <w:gridSpan w:val="33"/>
             <w:tcBorders>
               <w:top w:val="single" w:sz="2" w:space="0" w:color="CCCCCC"/>
               <w:start w:val="single" w:sz="2" w:space="0" w:color="CCCCCC"/>
@@ -12322,7 +12283,7 @@
         <w:tc>
           <w:tcPr>
             <w:tcW w:w="10751" w:type="dxa"/>
-            <w:gridSpan w:val="32"/>
+            <w:gridSpan w:val="33"/>
             <w:tcBorders>
               <w:start w:val="single" w:sz="2" w:space="0" w:color="CCCCCC"/>
               <w:end w:val="single" w:sz="2" w:space="0" w:color="CCCCCC"/>
@@ -12391,7 +12352,7 @@
         </w:trPr>
         <w:tc>
           <w:tcPr>
-            <w:tcW w:w="361" w:type="dxa"/>
+            <w:tcW w:w="356" w:type="dxa"/>
             <w:gridSpan w:val="2"/>
             <w:tcBorders>
               <w:start w:val="single" w:sz="2" w:space="0" w:color="CCCCCC"/>
@@ -12428,8 +12389,8 @@
         </w:tc>
         <w:tc>
           <w:tcPr>
-            <w:tcW w:w="768" w:type="dxa"/>
-            <w:gridSpan w:val="2"/>
+            <w:tcW w:w="769" w:type="dxa"/>
+            <w:gridSpan w:val="3"/>
             <w:tcBorders/>
           </w:tcPr>
           <w:p>
@@ -12448,7 +12409,7 @@
         </w:tc>
         <w:tc>
           <w:tcPr>
-            <w:tcW w:w="663" w:type="dxa"/>
+            <w:tcW w:w="662" w:type="dxa"/>
             <w:gridSpan w:val="2"/>
             <w:tcBorders>
               <w:top w:val="single" w:sz="6" w:space="0" w:color="333333"/>
@@ -12532,7 +12493,7 @@
         </w:tc>
         <w:tc>
           <w:tcPr>
-            <w:tcW w:w="724" w:type="dxa"/>
+            <w:tcW w:w="725" w:type="dxa"/>
             <w:gridSpan w:val="2"/>
             <w:tcBorders>
               <w:top w:val="single" w:sz="6" w:space="0" w:color="333333"/>
@@ -12560,7 +12521,7 @@
         </w:tc>
         <w:tc>
           <w:tcPr>
-            <w:tcW w:w="720" w:type="dxa"/>
+            <w:tcW w:w="719" w:type="dxa"/>
             <w:gridSpan w:val="2"/>
             <w:tcBorders>
               <w:top w:val="single" w:sz="6" w:space="0" w:color="333333"/>
@@ -12756,7 +12717,7 @@
         </w:tc>
         <w:tc>
           <w:tcPr>
-            <w:tcW w:w="709" w:type="dxa"/>
+            <w:tcW w:w="710" w:type="dxa"/>
             <w:gridSpan w:val="2"/>
             <w:tcBorders>
               <w:top w:val="single" w:sz="6" w:space="0" w:color="333333"/>
@@ -12813,7 +12774,7 @@
         </w:tc>
         <w:tc>
           <w:tcPr>
-            <w:tcW w:w="316" w:type="dxa"/>
+            <w:tcW w:w="320" w:type="dxa"/>
             <w:gridSpan w:val="2"/>
             <w:tcBorders>
               <w:end w:val="single" w:sz="2" w:space="0" w:color="CCCCCC"/>
@@ -12838,7 +12799,7 @@
         <w:tc>
           <w:tcPr>
             <w:tcW w:w="365" w:type="dxa"/>
-            <w:gridSpan w:val="3"/>
+            <w:gridSpan w:val="4"/>
             <w:tcBorders>
               <w:start w:val="single" w:sz="2" w:space="0" w:color="CCCCCC"/>
             </w:tcBorders>
@@ -13344,7 +13305,7 @@
         <w:tc>
           <w:tcPr>
             <w:tcW w:w="365" w:type="dxa"/>
-            <w:gridSpan w:val="3"/>
+            <w:gridSpan w:val="4"/>
             <w:tcBorders>
               <w:start w:val="single" w:sz="2" w:space="0" w:color="CCCCCC"/>
             </w:tcBorders>
@@ -13848,7 +13809,7 @@
         <w:tc>
           <w:tcPr>
             <w:tcW w:w="365" w:type="dxa"/>
-            <w:gridSpan w:val="3"/>
+            <w:gridSpan w:val="4"/>
             <w:tcBorders>
               <w:start w:val="single" w:sz="2" w:space="0" w:color="CCCCCC"/>
             </w:tcBorders>
@@ -14399,7 +14360,7 @@
         <w:tc>
           <w:tcPr>
             <w:tcW w:w="1084" w:type="dxa"/>
-            <w:gridSpan w:val="4"/>
+            <w:gridSpan w:val="5"/>
             <w:tcBorders>
               <w:bottom w:val="single" w:sz="6" w:space="0" w:color="333333"/>
             </w:tcBorders>
@@ -14885,7 +14846,7 @@
         <w:tc>
           <w:tcPr>
             <w:tcW w:w="10390" w:type="dxa"/>
-            <w:gridSpan w:val="30"/>
+            <w:gridSpan w:val="31"/>
             <w:tcBorders/>
           </w:tcPr>
           <w:p>
@@ -14928,39 +14889,7 @@
                 <w:sz w:val="14"/>
                 <w:szCs w:val="14"/>
               </w:rPr>
-              <w:t xml:space="preserve">F1: </w:t>
-            </w:r>
-            <w:r>
-              <w:rPr>
-                <w:b w:val="false"/>
-                <w:bCs w:val="false"/>
-                <w:color w:val="FFFFFF"/>
-                <w:sz w:val="14"/>
-                <w:szCs w:val="14"/>
-              </w:rPr>
-              <w:t xml:space="preserve"> </w:t>
-            </w:r>
-            <w:r>
-              <w:rPr>
-                <w:rFonts w:eastAsia="Poppins-Semi" w:cs="Poppins-Semi" w:ascii="Poppins-Semi" w:hAnsi="Poppins-Semi"/>
-                <w:b w:val="false"/>
-                <w:bCs w:val="false"/>
-                <w:color w:val="FF4000"/>
-                <w:sz w:val="18"/>
-                <w:szCs w:val="18"/>
-                <w:shd w:fill="FFFF00" w:val="clear"/>
-              </w:rPr>
-              <w:t>MISSING</w:t>
-            </w:r>
-            <w:r>
-              <w:rPr>
-                <w:b w:val="false"/>
-                <w:bCs w:val="false"/>
-                <w:color w:val="FFFFFF"/>
-                <w:sz w:val="14"/>
-                <w:szCs w:val="14"/>
-              </w:rPr>
-              <w:t>ontag bis Freitag von 8:00 bis 19:00 Uhr, an Feiertagen ausgeschlossen</w:t>
+              <w:t>F1: Von Montag bis Freitag von 08:00 – 19:00 Uhr, ausgenommen Feiertage</w:t>
             </w:r>
           </w:p>
           <w:p>
@@ -14982,29 +14911,7 @@
                 <w:sz w:val="14"/>
                 <w:szCs w:val="14"/>
               </w:rPr>
-              <w:t xml:space="preserve">F2: </w:t>
-            </w:r>
-            <w:r>
-              <w:rPr>
-                <w:rFonts w:eastAsia="Poppins-Semi" w:cs="Poppins-Semi" w:ascii="Poppins-Semi" w:hAnsi="Poppins-Semi"/>
-                <w:b w:val="false"/>
-                <w:bCs w:val="false"/>
-                <w:color w:val="FF4000"/>
-                <w:sz w:val="18"/>
-                <w:szCs w:val="18"/>
-                <w:shd w:fill="FFFF00" w:val="clear"/>
-              </w:rPr>
-              <w:t>MISSING</w:t>
-            </w:r>
-            <w:r>
-              <w:rPr>
-                <w:b w:val="false"/>
-                <w:bCs w:val="false"/>
-                <w:color w:val="FFFFFF"/>
-                <w:sz w:val="14"/>
-                <w:szCs w:val="14"/>
-              </w:rPr>
-              <w:t xml:space="preserve"> bis 8:00 Uhr, von 19:00 bis 23:00 Uhr von Montag bis Freitag und am Samstag von 7:00 bis 23:00 Uhr, an Feiertagen ausgeschlossen</w:t>
+              <w:t>F2: Von Montag bis Freitag von 07:00 bis 08:00 Uhr, von 19:00 bis 23:00 Uhr und Samstag von 07:00 bis 23:00 Uhr, ausgenommen Feiertage</w:t>
             </w:r>
           </w:p>
           <w:p>
@@ -15026,29 +14933,7 @@
                 <w:sz w:val="14"/>
                 <w:szCs w:val="14"/>
               </w:rPr>
-              <w:t xml:space="preserve">F3: </w:t>
-            </w:r>
-            <w:r>
-              <w:rPr>
-                <w:rFonts w:eastAsia="Poppins-Semi" w:cs="Poppins-Semi" w:ascii="Poppins-Semi" w:hAnsi="Poppins-Semi"/>
-                <w:b w:val="false"/>
-                <w:bCs w:val="false"/>
-                <w:color w:val="FF4000"/>
-                <w:sz w:val="18"/>
-                <w:szCs w:val="18"/>
-                <w:shd w:fill="FFFF00" w:val="clear"/>
-              </w:rPr>
-              <w:t>MISSING</w:t>
-            </w:r>
-            <w:r>
-              <w:rPr>
-                <w:b w:val="false"/>
-                <w:bCs w:val="false"/>
-                <w:color w:val="FFFFFF"/>
-                <w:sz w:val="14"/>
-                <w:szCs w:val="14"/>
-              </w:rPr>
-              <w:t xml:space="preserve"> bis 07:00 Uhr und von 23:00 bis 24:00 Uhr von Montag bis Samstag, Sonntag und an Feiertagen von 00:00 bis 24:00 Uhr</w:t>
+              <w:t>F3: Von Montag bis Samstag von 00:00 bis 07:00 und von 23:00 bis 24:00, sonntags und Feiertage von 00:00 bis 24:00</w:t>
             </w:r>
           </w:p>
         </w:tc>
@@ -15078,7 +14963,7 @@
         <w:tc>
           <w:tcPr>
             <w:tcW w:w="361" w:type="dxa"/>
-            <w:gridSpan w:val="2"/>
+            <w:gridSpan w:val="3"/>
             <w:tcBorders>
               <w:start w:val="single" w:sz="2" w:space="0" w:color="CCCCCC"/>
               <w:bottom w:val="single" w:sz="2" w:space="0" w:color="CCCCCC"/>
@@ -16020,7 +15905,7 @@
               <w:pStyle w:val="DefaultDrawingStyle"/>
               <w:widowControl w:val="false"/>
               <w:bidi w:val="0"/>
-              <w:spacing w:lineRule="exact" w:line="202"/>
+              <w:spacing w:lineRule="exact" w:line="173"/>
               <w:jc w:val="start"/>
               <w:rPr/>
             </w:pPr>
@@ -16048,7 +15933,7 @@
               <w:pStyle w:val="DefaultDrawingStyle"/>
               <w:widowControl w:val="false"/>
               <w:bidi w:val="0"/>
-              <w:spacing w:lineRule="exact" w:line="202"/>
+              <w:spacing w:lineRule="exact" w:line="173"/>
               <w:jc w:val="center"/>
               <w:rPr/>
             </w:pPr>
@@ -16076,7 +15961,7 @@
               <w:pStyle w:val="DefaultDrawingStyle"/>
               <w:widowControl w:val="false"/>
               <w:bidi w:val="0"/>
-              <w:spacing w:lineRule="exact" w:line="202"/>
+              <w:spacing w:lineRule="exact" w:line="173"/>
               <w:jc w:val="center"/>
               <w:rPr/>
             </w:pPr>
@@ -16104,7 +15989,7 @@
               <w:pStyle w:val="DefaultDrawingStyle"/>
               <w:widowControl w:val="false"/>
               <w:bidi w:val="0"/>
-              <w:spacing w:lineRule="exact" w:line="202"/>
+              <w:spacing w:lineRule="exact" w:line="173"/>
               <w:jc w:val="center"/>
               <w:rPr/>
             </w:pPr>
@@ -16132,7 +16017,7 @@
               <w:pStyle w:val="DefaultDrawingStyle"/>
               <w:widowControl w:val="false"/>
               <w:bidi w:val="0"/>
-              <w:spacing w:lineRule="exact" w:line="202"/>
+              <w:spacing w:lineRule="exact" w:line="173"/>
               <w:jc w:val="center"/>
               <w:rPr/>
             </w:pPr>
@@ -16160,7 +16045,7 @@
               <w:pStyle w:val="DefaultDrawingStyle"/>
               <w:widowControl w:val="false"/>
               <w:bidi w:val="0"/>
-              <w:spacing w:lineRule="exact" w:line="202"/>
+              <w:spacing w:lineRule="exact" w:line="173"/>
               <w:jc w:val="center"/>
               <w:rPr/>
             </w:pPr>
@@ -16188,7 +16073,7 @@
               <w:pStyle w:val="DefaultDrawingStyle"/>
               <w:widowControl w:val="false"/>
               <w:bidi w:val="0"/>
-              <w:spacing w:lineRule="exact" w:line="202"/>
+              <w:spacing w:lineRule="exact" w:line="173"/>
               <w:jc w:val="center"/>
               <w:rPr/>
             </w:pPr>
@@ -16206,7 +16091,7 @@
             <w:pPr>
               <w:pStyle w:val="Normal"/>
               <w:widowControl w:val="false"/>
-              <w:spacing w:lineRule="exact" w:line="202"/>
+              <w:spacing w:lineRule="exact" w:line="173"/>
               <w:rPr/>
             </w:pPr>
             <w:r>
@@ -16417,7 +16302,7 @@
             <w:pPr>
               <w:pStyle w:val="TableContents"/>
               <w:widowControl w:val="false"/>
-              <w:spacing w:lineRule="exact" w:line="202"/>
+              <w:spacing w:lineRule="exact" w:line="173"/>
               <w:rPr/>
             </w:pPr>
             <w:r>
@@ -17214,6 +17099,7 @@
               <w:pStyle w:val="DefaultDrawingStyle"/>
               <w:widowControl w:val="false"/>
               <w:bidi w:val="0"/>
+              <w:spacing w:lineRule="exact" w:line="173"/>
               <w:jc w:val="start"/>
               <w:rPr/>
             </w:pPr>
@@ -17231,6 +17117,7 @@
             <w:pPr>
               <w:pStyle w:val="Normal"/>
               <w:widowControl w:val="false"/>
+              <w:spacing w:lineRule="exact" w:line="173"/>
               <w:rPr/>
             </w:pPr>
             <w:r>
@@ -17252,7 +17139,7 @@
               <w:pStyle w:val="DefaultDrawingStyle"/>
               <w:widowControl w:val="false"/>
               <w:bidi w:val="0"/>
-              <w:spacing w:lineRule="exact" w:line="202"/>
+              <w:spacing w:lineRule="exact" w:line="173"/>
               <w:jc w:val="center"/>
               <w:rPr/>
             </w:pPr>
@@ -17270,7 +17157,7 @@
             <w:pPr>
               <w:pStyle w:val="Normal"/>
               <w:widowControl w:val="false"/>
-              <w:spacing w:lineRule="exact" w:line="202"/>
+              <w:spacing w:lineRule="exact" w:line="173"/>
               <w:jc w:val="center"/>
               <w:rPr/>
             </w:pPr>
@@ -17293,6 +17180,7 @@
               <w:pStyle w:val="DefaultDrawingStyle"/>
               <w:widowControl w:val="false"/>
               <w:bidi w:val="0"/>
+              <w:spacing w:lineRule="exact" w:line="173"/>
               <w:jc w:val="center"/>
               <w:rPr/>
             </w:pPr>
@@ -17310,7 +17198,7 @@
             <w:pPr>
               <w:pStyle w:val="Normal"/>
               <w:widowControl w:val="false"/>
-              <w:spacing w:lineRule="exact" w:line="202"/>
+              <w:spacing w:lineRule="exact" w:line="173"/>
               <w:jc w:val="center"/>
               <w:rPr/>
             </w:pPr>
@@ -17333,7 +17221,7 @@
               <w:pStyle w:val="DefaultDrawingStyle"/>
               <w:widowControl w:val="false"/>
               <w:bidi w:val="0"/>
-              <w:spacing w:lineRule="exact" w:line="202"/>
+              <w:spacing w:lineRule="exact" w:line="173"/>
               <w:jc w:val="center"/>
               <w:rPr/>
             </w:pPr>
@@ -17362,7 +17250,7 @@
               <w:pStyle w:val="DefaultDrawingStyle"/>
               <w:widowControl w:val="false"/>
               <w:bidi w:val="0"/>
-              <w:spacing w:lineRule="exact" w:line="202"/>
+              <w:spacing w:lineRule="exact" w:line="173"/>
               <w:jc w:val="center"/>
               <w:rPr/>
             </w:pPr>
@@ -17391,7 +17279,7 @@
               <w:pStyle w:val="DefaultDrawingStyle"/>
               <w:widowControl w:val="false"/>
               <w:bidi w:val="0"/>
-              <w:spacing w:lineRule="exact" w:line="202"/>
+              <w:spacing w:lineRule="exact" w:line="173"/>
               <w:jc w:val="center"/>
               <w:rPr/>
             </w:pPr>
@@ -17837,6 +17725,7 @@
               <w:pStyle w:val="DefaultDrawingStyle"/>
               <w:widowControl w:val="false"/>
               <w:bidi w:val="0"/>
+              <w:spacing w:lineRule="exact" w:line="173"/>
               <w:jc w:val="start"/>
               <w:rPr/>
             </w:pPr>
@@ -17854,6 +17743,7 @@
             <w:pPr>
               <w:pStyle w:val="Normal"/>
               <w:widowControl w:val="false"/>
+              <w:spacing w:lineRule="exact" w:line="173"/>
               <w:rPr/>
             </w:pPr>
             <w:r>
@@ -17875,7 +17765,7 @@
               <w:pStyle w:val="DefaultDrawingStyle"/>
               <w:widowControl w:val="false"/>
               <w:bidi w:val="0"/>
-              <w:spacing w:lineRule="exact" w:line="202"/>
+              <w:spacing w:lineRule="exact" w:line="173"/>
               <w:jc w:val="center"/>
               <w:rPr/>
             </w:pPr>
@@ -17893,7 +17783,7 @@
             <w:pPr>
               <w:pStyle w:val="Normal"/>
               <w:widowControl w:val="false"/>
-              <w:spacing w:lineRule="exact" w:line="202"/>
+              <w:spacing w:lineRule="exact" w:line="173"/>
               <w:jc w:val="center"/>
               <w:rPr/>
             </w:pPr>
@@ -17916,6 +17806,7 @@
               <w:pStyle w:val="DefaultDrawingStyle"/>
               <w:widowControl w:val="false"/>
               <w:bidi w:val="0"/>
+              <w:spacing w:lineRule="exact" w:line="173"/>
               <w:jc w:val="center"/>
               <w:rPr/>
             </w:pPr>
@@ -17933,7 +17824,7 @@
             <w:pPr>
               <w:pStyle w:val="Normal"/>
               <w:widowControl w:val="false"/>
-              <w:spacing w:lineRule="exact" w:line="202"/>
+              <w:spacing w:lineRule="exact" w:line="173"/>
               <w:jc w:val="center"/>
               <w:rPr/>
             </w:pPr>
@@ -17956,7 +17847,7 @@
               <w:pStyle w:val="DefaultDrawingStyle"/>
               <w:widowControl w:val="false"/>
               <w:bidi w:val="0"/>
-              <w:spacing w:lineRule="exact" w:line="202"/>
+              <w:spacing w:lineRule="exact" w:line="173"/>
               <w:jc w:val="center"/>
               <w:rPr/>
             </w:pPr>
@@ -17985,7 +17876,7 @@
               <w:pStyle w:val="DefaultDrawingStyle"/>
               <w:widowControl w:val="false"/>
               <w:bidi w:val="0"/>
-              <w:spacing w:lineRule="exact" w:line="202"/>
+              <w:spacing w:lineRule="exact" w:line="173"/>
               <w:jc w:val="center"/>
               <w:rPr>
                 <w:b w:val="false"/>
@@ -18019,7 +17910,7 @@
               <w:pStyle w:val="DefaultDrawingStyle"/>
               <w:widowControl w:val="false"/>
               <w:bidi w:val="0"/>
-              <w:spacing w:lineRule="exact" w:line="202"/>
+              <w:spacing w:lineRule="exact" w:line="173"/>
               <w:jc w:val="center"/>
               <w:rPr>
                 <w:b w:val="false"/>
@@ -18614,7 +18505,7 @@
                               <w:pStyle w:val="FrameContents"/>
                               <w:overflowPunct w:val="false"/>
                               <w:bidi w:val="0"/>
-                              <w:spacing w:lineRule="exact" w:line="144"/>
+                              <w:spacing w:lineRule="exact" w:line="173"/>
                               <w:jc w:val="start"/>
                               <w:rPr/>
                             </w:pPr>
@@ -18679,7 +18570,7 @@
                               <w:pStyle w:val="FrameContents"/>
                               <w:overflowPunct w:val="false"/>
                               <w:bidi w:val="0"/>
-                              <w:spacing w:lineRule="exact" w:line="144"/>
+                              <w:spacing w:lineRule="exact" w:line="173"/>
                               <w:jc w:val="start"/>
                               <w:rPr/>
                             </w:pPr>
@@ -18932,7 +18823,7 @@
                         <w:pStyle w:val="FrameContents"/>
                         <w:overflowPunct w:val="false"/>
                         <w:bidi w:val="0"/>
-                        <w:spacing w:lineRule="exact" w:line="144"/>
+                        <w:spacing w:lineRule="exact" w:line="173"/>
                         <w:jc w:val="start"/>
                         <w:rPr/>
                       </w:pPr>
@@ -18997,7 +18888,7 @@
                         <w:pStyle w:val="FrameContents"/>
                         <w:overflowPunct w:val="false"/>
                         <w:bidi w:val="0"/>
-                        <w:spacing w:lineRule="exact" w:line="144"/>
+                        <w:spacing w:lineRule="exact" w:line="173"/>
                         <w:jc w:val="start"/>
                         <w:rPr/>
                       </w:pPr>
@@ -20816,10 +20707,10 @@
                             </w:r>
                             <w:r>
                               <w:rPr>
-                                <w:rFonts w:eastAsia="Rajdhani-Regular" w:cs="Rajdhani-Regular" w:ascii="Rajdhani-Regular" w:hAnsi="Rajdhani-Regular"/>
+                                <w:rFonts w:eastAsia="Rajdhani" w:cs="Rajdhani" w:ascii="Rajdhani-Regular" w:hAnsi="Rajdhani-Regular"/>
                                 <w:b/>
                                 <w:bCs/>
-                                <w:color w:val="21381D"/>
+                                <w:color w:val="2C4B21"/>
                                 <w:sz w:val="30"/>
                                 <w:szCs w:val="30"/>
                               </w:rPr>
@@ -21662,10 +21553,10 @@
                       </w:r>
                       <w:r>
                         <w:rPr>
-                          <w:rFonts w:eastAsia="Rajdhani-Regular" w:cs="Rajdhani-Regular" w:ascii="Rajdhani-Regular" w:hAnsi="Rajdhani-Regular"/>
+                          <w:rFonts w:eastAsia="Rajdhani" w:cs="Rajdhani" w:ascii="Rajdhani-Regular" w:hAnsi="Rajdhani-Regular"/>
                           <w:b/>
                           <w:bCs/>
-                          <w:color w:val="21381D"/>
+                          <w:color w:val="2C4B21"/>
                           <w:sz w:val="30"/>
                           <w:szCs w:val="30"/>
                         </w:rPr>
@@ -23707,7 +23598,7 @@
                               <w:pStyle w:val="FrameContents"/>
                               <w:overflowPunct w:val="false"/>
                               <w:bidi w:val="0"/>
-                              <w:spacing w:lineRule="exact" w:line="144"/>
+                              <w:spacing w:lineRule="exact" w:line="173"/>
                               <w:jc w:val="start"/>
                               <w:rPr/>
                             </w:pPr>
@@ -23772,7 +23663,7 @@
                               <w:pStyle w:val="FrameContents"/>
                               <w:overflowPunct w:val="false"/>
                               <w:bidi w:val="0"/>
-                              <w:spacing w:lineRule="exact" w:line="144"/>
+                              <w:spacing w:lineRule="exact" w:line="173"/>
                               <w:jc w:val="start"/>
                               <w:rPr/>
                             </w:pPr>
@@ -24025,7 +23916,7 @@
                         <w:pStyle w:val="FrameContents"/>
                         <w:overflowPunct w:val="false"/>
                         <w:bidi w:val="0"/>
-                        <w:spacing w:lineRule="exact" w:line="144"/>
+                        <w:spacing w:lineRule="exact" w:line="173"/>
                         <w:jc w:val="start"/>
                         <w:rPr/>
                       </w:pPr>
@@ -24090,7 +23981,7 @@
                         <w:pStyle w:val="FrameContents"/>
                         <w:overflowPunct w:val="false"/>
                         <w:bidi w:val="0"/>
-                        <w:spacing w:lineRule="exact" w:line="144"/>
+                        <w:spacing w:lineRule="exact" w:line="173"/>
                         <w:jc w:val="start"/>
                         <w:rPr/>
                       </w:pPr>
@@ -24395,7 +24286,7 @@
                                 <w:pStyle w:val="FrameContents"/>
                                 <w:overflowPunct w:val="false"/>
                                 <w:bidi w:val="0"/>
-                                <w:spacing w:lineRule="exact" w:line="144"/>
+                                <w:spacing w:lineRule="exact" w:line="173"/>
                                 <w:jc w:val="start"/>
                                 <w:rPr/>
                               </w:pPr>
@@ -24460,7 +24351,7 @@
                                 <w:pStyle w:val="FrameContents"/>
                                 <w:overflowPunct w:val="false"/>
                                 <w:bidi w:val="0"/>
-                                <w:spacing w:lineRule="exact" w:line="144"/>
+                                <w:spacing w:lineRule="exact" w:line="173"/>
                                 <w:jc w:val="start"/>
                                 <w:rPr/>
                               </w:pPr>
@@ -24713,7 +24604,7 @@
                           <w:pStyle w:val="FrameContents"/>
                           <w:overflowPunct w:val="false"/>
                           <w:bidi w:val="0"/>
-                          <w:spacing w:lineRule="exact" w:line="144"/>
+                          <w:spacing w:lineRule="exact" w:line="173"/>
                           <w:jc w:val="start"/>
                           <w:rPr/>
                         </w:pPr>
@@ -24778,7 +24669,7 @@
                           <w:pStyle w:val="FrameContents"/>
                           <w:overflowPunct w:val="false"/>
                           <w:bidi w:val="0"/>
-                          <w:spacing w:lineRule="exact" w:line="144"/>
+                          <w:spacing w:lineRule="exact" w:line="173"/>
                           <w:jc w:val="start"/>
                           <w:rPr/>
                         </w:pPr>
@@ -25083,12 +24974,12 @@
       <w:tblGrid>
         <w:gridCol w:w="2493"/>
         <w:gridCol w:w="1982"/>
-        <w:gridCol w:w="1098"/>
-        <w:gridCol w:w="880"/>
         <w:gridCol w:w="1102"/>
+        <w:gridCol w:w="876"/>
+        <w:gridCol w:w="1106"/>
         <w:gridCol w:w="908"/>
         <w:gridCol w:w="960"/>
-        <w:gridCol w:w="567"/>
+        <w:gridCol w:w="563"/>
       </w:tblGrid>
       <w:tr>
         <w:trPr/>
@@ -25169,7 +25060,7 @@
         </w:tc>
         <w:tc>
           <w:tcPr>
-            <w:tcW w:w="1098" w:type="dxa"/>
+            <w:tcW w:w="1102" w:type="dxa"/>
             <w:tcBorders/>
             <w:vAlign w:val="center"/>
           </w:tcPr>
@@ -25195,7 +25086,7 @@
         </w:tc>
         <w:tc>
           <w:tcPr>
-            <w:tcW w:w="880" w:type="dxa"/>
+            <w:tcW w:w="876" w:type="dxa"/>
             <w:tcBorders/>
             <w:vAlign w:val="center"/>
           </w:tcPr>
@@ -25240,7 +25131,7 @@
         </w:tc>
         <w:tc>
           <w:tcPr>
-            <w:tcW w:w="1102" w:type="dxa"/>
+            <w:tcW w:w="1106" w:type="dxa"/>
             <w:tcBorders/>
           </w:tcPr>
           <w:p>
@@ -25334,7 +25225,7 @@
         </w:tc>
         <w:tc>
           <w:tcPr>
-            <w:tcW w:w="567" w:type="dxa"/>
+            <w:tcW w:w="563" w:type="dxa"/>
             <w:tcBorders/>
           </w:tcPr>
           <w:p>
@@ -25509,7 +25400,7 @@
         </w:tc>
         <w:tc>
           <w:tcPr>
-            <w:tcW w:w="1098" w:type="dxa"/>
+            <w:tcW w:w="1102" w:type="dxa"/>
             <w:tcBorders>
               <w:bottom w:val="single" w:sz="6" w:space="0" w:color="25421C"/>
             </w:tcBorders>
@@ -25557,7 +25448,7 @@
         </w:tc>
         <w:tc>
           <w:tcPr>
-            <w:tcW w:w="880" w:type="dxa"/>
+            <w:tcW w:w="876" w:type="dxa"/>
             <w:tcBorders>
               <w:bottom w:val="single" w:sz="6" w:space="0" w:color="25421C"/>
             </w:tcBorders>
@@ -25584,7 +25475,7 @@
         </w:tc>
         <w:tc>
           <w:tcPr>
-            <w:tcW w:w="1102" w:type="dxa"/>
+            <w:tcW w:w="1106" w:type="dxa"/>
             <w:tcBorders>
               <w:bottom w:val="single" w:sz="6" w:space="0" w:color="25421C"/>
             </w:tcBorders>
@@ -25665,7 +25556,7 @@
         </w:tc>
         <w:tc>
           <w:tcPr>
-            <w:tcW w:w="567" w:type="dxa"/>
+            <w:tcW w:w="563" w:type="dxa"/>
             <w:tcBorders>
               <w:bottom w:val="single" w:sz="6" w:space="0" w:color="25421C"/>
             </w:tcBorders>
@@ -25717,8 +25608,8 @@
       </w:tblPr>
       <w:tblGrid>
         <w:gridCol w:w="7518"/>
-        <w:gridCol w:w="911"/>
-        <w:gridCol w:w="1561"/>
+        <w:gridCol w:w="907"/>
+        <w:gridCol w:w="1565"/>
       </w:tblGrid>
       <w:tr>
         <w:trPr>
@@ -25744,7 +25635,7 @@
         </w:tc>
         <w:tc>
           <w:tcPr>
-            <w:tcW w:w="911" w:type="dxa"/>
+            <w:tcW w:w="907" w:type="dxa"/>
             <w:tcBorders>
               <w:bottom w:val="thinThickSmallGap" w:sz="2" w:space="0" w:color="58704F"/>
             </w:tcBorders>
@@ -25770,7 +25661,7 @@
         </w:tc>
         <w:tc>
           <w:tcPr>
-            <w:tcW w:w="1561" w:type="dxa"/>
+            <w:tcW w:w="1565" w:type="dxa"/>
             <w:tcBorders/>
           </w:tcPr>
           <w:p>
@@ -25811,13 +25702,13 @@
       </w:tblPr>
       <w:tblGrid>
         <w:gridCol w:w="2485"/>
-        <w:gridCol w:w="2040"/>
-        <w:gridCol w:w="1058"/>
+        <w:gridCol w:w="2044"/>
+        <w:gridCol w:w="1054"/>
         <w:gridCol w:w="898"/>
-        <w:gridCol w:w="1104"/>
+        <w:gridCol w:w="1108"/>
         <w:gridCol w:w="900"/>
         <w:gridCol w:w="950"/>
-        <w:gridCol w:w="552"/>
+        <w:gridCol w:w="548"/>
       </w:tblGrid>
       <w:tr>
         <w:trPr>
@@ -25932,7 +25823,7 @@
         </w:tc>
         <w:tc>
           <w:tcPr>
-            <w:tcW w:w="2040" w:type="dxa"/>
+            <w:tcW w:w="2044" w:type="dxa"/>
             <w:tcBorders>
               <w:top w:val="single" w:sz="6" w:space="0" w:color="58704F"/>
               <w:bottom w:val="single" w:sz="6" w:space="0" w:color="58704F"/>
@@ -25972,7 +25863,7 @@
         </w:tc>
         <w:tc>
           <w:tcPr>
-            <w:tcW w:w="1058" w:type="dxa"/>
+            <w:tcW w:w="1054" w:type="dxa"/>
             <w:tcBorders>
               <w:top w:val="single" w:sz="6" w:space="0" w:color="58704F"/>
               <w:bottom w:val="single" w:sz="6" w:space="0" w:color="58704F"/>
@@ -26070,7 +25961,7 @@
         </w:tc>
         <w:tc>
           <w:tcPr>
-            <w:tcW w:w="1104" w:type="dxa"/>
+            <w:tcW w:w="1108" w:type="dxa"/>
             <w:tcBorders>
               <w:top w:val="single" w:sz="6" w:space="0" w:color="58704F"/>
               <w:bottom w:val="single" w:sz="6" w:space="0" w:color="58704F"/>
@@ -26154,7 +26045,7 @@
         </w:tc>
         <w:tc>
           <w:tcPr>
-            <w:tcW w:w="552" w:type="dxa"/>
+            <w:tcW w:w="548" w:type="dxa"/>
             <w:tcBorders>
               <w:top w:val="single" w:sz="6" w:space="0" w:color="58704F"/>
               <w:bottom w:val="single" w:sz="6" w:space="0" w:color="58704F"/>
@@ -26207,8 +26098,8 @@
       </w:tblPr>
       <w:tblGrid>
         <w:gridCol w:w="7559"/>
-        <w:gridCol w:w="870"/>
-        <w:gridCol w:w="1561"/>
+        <w:gridCol w:w="866"/>
+        <w:gridCol w:w="1565"/>
       </w:tblGrid>
       <w:tr>
         <w:trPr>
@@ -26234,7 +26125,7 @@
         </w:tc>
         <w:tc>
           <w:tcPr>
-            <w:tcW w:w="870" w:type="dxa"/>
+            <w:tcW w:w="866" w:type="dxa"/>
             <w:tcBorders>
               <w:bottom w:val="thinThickSmallGap" w:sz="2" w:space="0" w:color="58704F"/>
             </w:tcBorders>
@@ -26260,7 +26151,7 @@
         </w:tc>
         <w:tc>
           <w:tcPr>
-            <w:tcW w:w="1561" w:type="dxa"/>
+            <w:tcW w:w="1565" w:type="dxa"/>
             <w:tcBorders/>
           </w:tcPr>
           <w:p>
@@ -26301,13 +26192,13 @@
       </w:tblPr>
       <w:tblGrid>
         <w:gridCol w:w="2485"/>
-        <w:gridCol w:w="2040"/>
-        <w:gridCol w:w="1058"/>
+        <w:gridCol w:w="2044"/>
+        <w:gridCol w:w="1054"/>
         <w:gridCol w:w="898"/>
-        <w:gridCol w:w="1104"/>
+        <w:gridCol w:w="1108"/>
         <w:gridCol w:w="900"/>
         <w:gridCol w:w="950"/>
-        <w:gridCol w:w="552"/>
+        <w:gridCol w:w="548"/>
       </w:tblGrid>
       <w:tr>
         <w:trPr>
@@ -26419,7 +26310,7 @@
         </w:tc>
         <w:tc>
           <w:tcPr>
-            <w:tcW w:w="2040" w:type="dxa"/>
+            <w:tcW w:w="2044" w:type="dxa"/>
             <w:tcBorders>
               <w:top w:val="single" w:sz="6" w:space="0" w:color="58704F"/>
               <w:bottom w:val="single" w:sz="6" w:space="0" w:color="58704F"/>
@@ -26459,7 +26350,7 @@
         </w:tc>
         <w:tc>
           <w:tcPr>
-            <w:tcW w:w="1058" w:type="dxa"/>
+            <w:tcW w:w="1054" w:type="dxa"/>
             <w:tcBorders>
               <w:top w:val="single" w:sz="6" w:space="0" w:color="58704F"/>
               <w:bottom w:val="single" w:sz="6" w:space="0" w:color="58704F"/>
@@ -26557,7 +26448,7 @@
         </w:tc>
         <w:tc>
           <w:tcPr>
-            <w:tcW w:w="1104" w:type="dxa"/>
+            <w:tcW w:w="1108" w:type="dxa"/>
             <w:tcBorders>
               <w:top w:val="single" w:sz="6" w:space="0" w:color="58704F"/>
               <w:bottom w:val="single" w:sz="6" w:space="0" w:color="58704F"/>
@@ -26641,7 +26532,7 @@
         </w:tc>
         <w:tc>
           <w:tcPr>
-            <w:tcW w:w="552" w:type="dxa"/>
+            <w:tcW w:w="548" w:type="dxa"/>
             <w:tcBorders>
               <w:top w:val="single" w:sz="6" w:space="0" w:color="58704F"/>
               <w:bottom w:val="single" w:sz="6" w:space="0" w:color="58704F"/>
@@ -26694,8 +26585,8 @@
       </w:tblPr>
       <w:tblGrid>
         <w:gridCol w:w="7559"/>
-        <w:gridCol w:w="870"/>
-        <w:gridCol w:w="1561"/>
+        <w:gridCol w:w="866"/>
+        <w:gridCol w:w="1565"/>
       </w:tblGrid>
       <w:tr>
         <w:trPr>
@@ -26721,7 +26612,7 @@
         </w:tc>
         <w:tc>
           <w:tcPr>
-            <w:tcW w:w="870" w:type="dxa"/>
+            <w:tcW w:w="866" w:type="dxa"/>
             <w:tcBorders>
               <w:bottom w:val="thinThickSmallGap" w:sz="2" w:space="0" w:color="58704F"/>
             </w:tcBorders>
@@ -26747,7 +26638,7 @@
         </w:tc>
         <w:tc>
           <w:tcPr>
-            <w:tcW w:w="1561" w:type="dxa"/>
+            <w:tcW w:w="1565" w:type="dxa"/>
             <w:tcBorders/>
           </w:tcPr>
           <w:p>
@@ -26788,13 +26679,13 @@
       </w:tblPr>
       <w:tblGrid>
         <w:gridCol w:w="2485"/>
-        <w:gridCol w:w="2040"/>
-        <w:gridCol w:w="1058"/>
+        <w:gridCol w:w="2044"/>
+        <w:gridCol w:w="1054"/>
         <w:gridCol w:w="898"/>
-        <w:gridCol w:w="1104"/>
+        <w:gridCol w:w="1108"/>
         <w:gridCol w:w="900"/>
         <w:gridCol w:w="950"/>
-        <w:gridCol w:w="552"/>
+        <w:gridCol w:w="548"/>
       </w:tblGrid>
       <w:tr>
         <w:trPr>
@@ -26906,7 +26797,7 @@
         </w:tc>
         <w:tc>
           <w:tcPr>
-            <w:tcW w:w="2040" w:type="dxa"/>
+            <w:tcW w:w="2044" w:type="dxa"/>
             <w:tcBorders>
               <w:top w:val="single" w:sz="6" w:space="0" w:color="58704F"/>
               <w:bottom w:val="single" w:sz="6" w:space="0" w:color="58704F"/>
@@ -26946,7 +26837,7 @@
         </w:tc>
         <w:tc>
           <w:tcPr>
-            <w:tcW w:w="1058" w:type="dxa"/>
+            <w:tcW w:w="1054" w:type="dxa"/>
             <w:tcBorders>
               <w:top w:val="single" w:sz="6" w:space="0" w:color="58704F"/>
               <w:bottom w:val="single" w:sz="6" w:space="0" w:color="58704F"/>
@@ -27044,7 +26935,7 @@
         </w:tc>
         <w:tc>
           <w:tcPr>
-            <w:tcW w:w="1104" w:type="dxa"/>
+            <w:tcW w:w="1108" w:type="dxa"/>
             <w:tcBorders>
               <w:top w:val="single" w:sz="6" w:space="0" w:color="58704F"/>
               <w:bottom w:val="single" w:sz="6" w:space="0" w:color="58704F"/>
@@ -27128,7 +27019,7 @@
         </w:tc>
         <w:tc>
           <w:tcPr>
-            <w:tcW w:w="552" w:type="dxa"/>
+            <w:tcW w:w="548" w:type="dxa"/>
             <w:tcBorders>
               <w:top w:val="single" w:sz="6" w:space="0" w:color="58704F"/>
               <w:bottom w:val="single" w:sz="6" w:space="0" w:color="58704F"/>
@@ -27181,8 +27072,8 @@
       </w:tblPr>
       <w:tblGrid>
         <w:gridCol w:w="7559"/>
-        <w:gridCol w:w="870"/>
-        <w:gridCol w:w="1561"/>
+        <w:gridCol w:w="866"/>
+        <w:gridCol w:w="1565"/>
       </w:tblGrid>
       <w:tr>
         <w:trPr>
@@ -27208,7 +27099,7 @@
         </w:tc>
         <w:tc>
           <w:tcPr>
-            <w:tcW w:w="870" w:type="dxa"/>
+            <w:tcW w:w="866" w:type="dxa"/>
             <w:tcBorders>
               <w:bottom w:val="thinThickSmallGap" w:sz="2" w:space="0" w:color="58704F"/>
             </w:tcBorders>
@@ -27234,7 +27125,7 @@
         </w:tc>
         <w:tc>
           <w:tcPr>
-            <w:tcW w:w="1561" w:type="dxa"/>
+            <w:tcW w:w="1565" w:type="dxa"/>
             <w:tcBorders/>
           </w:tcPr>
           <w:p>
@@ -27299,10 +27190,10 @@
         <w:gridCol w:w="3477"/>
         <w:gridCol w:w="2062"/>
         <w:gridCol w:w="894"/>
-        <w:gridCol w:w="1115"/>
+        <w:gridCol w:w="1119"/>
         <w:gridCol w:w="895"/>
         <w:gridCol w:w="996"/>
-        <w:gridCol w:w="539"/>
+        <w:gridCol w:w="535"/>
       </w:tblGrid>
       <w:tr>
         <w:trPr>
@@ -27369,7 +27260,7 @@
         </w:tc>
         <w:tc>
           <w:tcPr>
-            <w:tcW w:w="4071" w:type="dxa"/>
+            <w:tcW w:w="4075" w:type="dxa"/>
             <w:gridSpan w:val="3"/>
             <w:tcBorders/>
             <w:shd w:fill="C6E8A6" w:val="clear"/>
@@ -27445,7 +27336,7 @@
         </w:tc>
         <w:tc>
           <w:tcPr>
-            <w:tcW w:w="539" w:type="dxa"/>
+            <w:tcW w:w="535" w:type="dxa"/>
             <w:tcBorders/>
             <w:shd w:fill="C6E8A6" w:val="clear"/>
           </w:tcPr>
@@ -27550,7 +27441,7 @@
         </w:tc>
         <w:tc>
           <w:tcPr>
-            <w:tcW w:w="1115" w:type="dxa"/>
+            <w:tcW w:w="1119" w:type="dxa"/>
             <w:tcBorders>
               <w:top w:val="single" w:sz="4" w:space="0" w:color="58704F"/>
               <w:bottom w:val="single" w:sz="4" w:space="0" w:color="58704F"/>
@@ -27640,7 +27531,7 @@
         </w:tc>
         <w:tc>
           <w:tcPr>
-            <w:tcW w:w="539" w:type="dxa"/>
+            <w:tcW w:w="535" w:type="dxa"/>
             <w:tcBorders>
               <w:top w:val="single" w:sz="4" w:space="0" w:color="58704F"/>
               <w:bottom w:val="single" w:sz="4" w:space="0" w:color="58704F"/>
